--- a/202 - Avarus/Avarus Campaign Book.docx
+++ b/202 - Avarus/Avarus Campaign Book.docx
@@ -399,7 +399,6 @@
           <w:docPartUnique/>
         </w:docPartObj>
       </w:sdtPr>
-      <w:sdtEndPr/>
       <w:sdtContent>
         <w:p>
           <w:pPr>
@@ -1175,7 +1174,13 @@
     </w:p>
     <w:p>
       <w:r>
-        <w:t xml:space="preserve">The Throne stall is run by an older woman named Golda, </w:t>
+        <w:t xml:space="preserve">The Throne stall is run by an older woman named </w:t>
+      </w:r>
+      <w:r>
+        <w:t>Gaela</w:t>
+      </w:r>
+      <w:r>
+        <w:t xml:space="preserve">, </w:t>
       </w:r>
       <w:r>
         <w:t xml:space="preserve">a short, hunched woman, </w:t>
